--- a/files/ProblemSet0261.docx
+++ b/files/ProblemSet0261.docx
@@ -6,9 +6,9 @@
       <w:pPr>
         <w:pStyle w:val="Heading2"/>
       </w:pPr>
-      <w:bookmarkStart w:id="20" w:name="problem-set-262"/>
+      <w:bookmarkStart w:id="20" w:name="problem-set-261"/>
       <w:r>
-        <w:t xml:space="preserve">Problem Set 262</w:t>
+        <w:t xml:space="preserve">Problem Set 261</w:t>
       </w:r>
       <w:bookmarkEnd w:id="20"/>
     </w:p>
@@ -28,121 +28,121 @@
       </w:pPr>
       <m:oMath>
         <m:r>
-          <m:t>30</m:t>
-        </m:r>
-        <m:r>
-          <m:t>,</m:t>
-        </m:r>
-        <m:r>
-          <m:t>208</m:t>
-        </m:r>
-        <m:r>
-          <m:t>+</m:t>
-        </m:r>
-        <m:r>
-          <m:t>53</m:t>
-        </m:r>
-        <m:r>
-          <m:t>,</m:t>
-        </m:r>
-        <m:r>
-          <m:t>850</m:t>
-        </m:r>
-        <m:r>
-          <m:t>+</m:t>
-        </m:r>
-        <m:r>
-          <m:t>46</m:t>
-        </m:r>
-        <m:r>
-          <m:t>,</m:t>
-        </m:r>
-        <m:r>
-          <m:t>064</m:t>
-        </m:r>
-        <m:r>
-          <m:t>+</m:t>
-        </m:r>
-        <m:r>
-          <m:t>67</m:t>
-        </m:r>
-        <m:r>
-          <m:t>,</m:t>
-        </m:r>
-        <m:r>
-          <m:t>123</m:t>
-        </m:r>
-        <m:r>
-          <m:t>+</m:t>
-        </m:r>
-        <m:r>
-          <m:t>80</m:t>
-        </m:r>
-        <m:r>
-          <m:t>,</m:t>
-        </m:r>
-        <m:r>
-          <m:t>942</m:t>
-        </m:r>
-        <m:r>
-          <m:t>+</m:t>
-        </m:r>
-        <m:r>
-          <m:t>83</m:t>
-        </m:r>
-        <m:r>
-          <m:t>,</m:t>
-        </m:r>
-        <m:r>
-          <m:t>397</m:t>
-        </m:r>
-        <m:r>
-          <m:t>+</m:t>
-        </m:r>
-        <m:r>
-          <m:t>28</m:t>
-        </m:r>
-        <m:r>
-          <m:t>,</m:t>
-        </m:r>
-        <m:r>
-          <m:t>774</m:t>
-        </m:r>
-        <m:r>
-          <m:t>+</m:t>
-        </m:r>
-        <m:r>
-          <m:t>30</m:t>
-        </m:r>
-        <m:r>
-          <m:t>,</m:t>
-        </m:r>
-        <m:r>
-          <m:t>762</m:t>
-        </m:r>
-        <m:r>
-          <m:t>+</m:t>
-        </m:r>
-        <m:r>
-          <m:t>39</m:t>
-        </m:r>
-        <m:r>
-          <m:t>,</m:t>
-        </m:r>
-        <m:r>
-          <m:t>306</m:t>
-        </m:r>
-        <m:r>
-          <m:t>+</m:t>
-        </m:r>
-        <m:r>
-          <m:t>62</m:t>
-        </m:r>
-        <m:r>
-          <m:t>,</m:t>
-        </m:r>
-        <m:r>
-          <m:t>431</m:t>
+          <m:t>89</m:t>
+        </m:r>
+        <m:r>
+          <m:t>,</m:t>
+        </m:r>
+        <m:r>
+          <m:t>728</m:t>
+        </m:r>
+        <m:r>
+          <m:t>+</m:t>
+        </m:r>
+        <m:r>
+          <m:t>23</m:t>
+        </m:r>
+        <m:r>
+          <m:t>,</m:t>
+        </m:r>
+        <m:r>
+          <m:t>663</m:t>
+        </m:r>
+        <m:r>
+          <m:t>+</m:t>
+        </m:r>
+        <m:r>
+          <m:t>90</m:t>
+        </m:r>
+        <m:r>
+          <m:t>,</m:t>
+        </m:r>
+        <m:r>
+          <m:t>461</m:t>
+        </m:r>
+        <m:r>
+          <m:t>+</m:t>
+        </m:r>
+        <m:r>
+          <m:t>15</m:t>
+        </m:r>
+        <m:r>
+          <m:t>,</m:t>
+        </m:r>
+        <m:r>
+          <m:t>537</m:t>
+        </m:r>
+        <m:r>
+          <m:t>+</m:t>
+        </m:r>
+        <m:r>
+          <m:t>31</m:t>
+        </m:r>
+        <m:r>
+          <m:t>,</m:t>
+        </m:r>
+        <m:r>
+          <m:t>157</m:t>
+        </m:r>
+        <m:r>
+          <m:t>+</m:t>
+        </m:r>
+        <m:r>
+          <m:t>76</m:t>
+        </m:r>
+        <m:r>
+          <m:t>,</m:t>
+        </m:r>
+        <m:r>
+          <m:t>482</m:t>
+        </m:r>
+        <m:r>
+          <m:t>+</m:t>
+        </m:r>
+        <m:r>
+          <m:t>16</m:t>
+        </m:r>
+        <m:r>
+          <m:t>,</m:t>
+        </m:r>
+        <m:r>
+          <m:t>167</m:t>
+        </m:r>
+        <m:r>
+          <m:t>+</m:t>
+        </m:r>
+        <m:r>
+          <m:t>34</m:t>
+        </m:r>
+        <m:r>
+          <m:t>,</m:t>
+        </m:r>
+        <m:r>
+          <m:t>943</m:t>
+        </m:r>
+        <m:r>
+          <m:t>+</m:t>
+        </m:r>
+        <m:r>
+          <m:t>37</m:t>
+        </m:r>
+        <m:r>
+          <m:t>,</m:t>
+        </m:r>
+        <m:r>
+          <m:t>590</m:t>
+        </m:r>
+        <m:r>
+          <m:t>+</m:t>
+        </m:r>
+        <m:r>
+          <m:t>12</m:t>
+        </m:r>
+        <m:r>
+          <m:t>,</m:t>
+        </m:r>
+        <m:r>
+          <m:t>060</m:t>
         </m:r>
       </m:oMath>
     </w:p>
@@ -152,37 +152,73 @@
       </w:pPr>
       <m:oMath>
         <m:r>
-          <m:t>28</m:t>
-        </m:r>
-        <m:r>
-          <m:t>,</m:t>
-        </m:r>
-        <m:r>
-          <m:t>365</m:t>
-        </m:r>
-        <m:r>
-          <m:t>+</m:t>
-        </m:r>
-        <m:r>
-          <m:t>24</m:t>
-        </m:r>
-        <m:r>
-          <m:t>,</m:t>
-        </m:r>
-        <m:r>
-          <m:t>680</m:t>
-        </m:r>
-        <m:r>
-          <m:t>+</m:t>
-        </m:r>
-        <m:r>
-          <m:t>10</m:t>
-        </m:r>
-        <m:r>
-          <m:t>,</m:t>
-        </m:r>
-        <m:r>
-          <m:t>827</m:t>
+          <m:t>77</m:t>
+        </m:r>
+        <m:r>
+          <m:t>,</m:t>
+        </m:r>
+        <m:r>
+          <m:t>762</m:t>
+        </m:r>
+        <m:r>
+          <m:t>+</m:t>
+        </m:r>
+        <m:r>
+          <m:t>83</m:t>
+        </m:r>
+        <m:r>
+          <m:t>,</m:t>
+        </m:r>
+        <m:r>
+          <m:t>206</m:t>
+        </m:r>
+        <m:r>
+          <m:t>+</m:t>
+        </m:r>
+        <m:r>
+          <m:t>95</m:t>
+        </m:r>
+        <m:r>
+          <m:t>,</m:t>
+        </m:r>
+        <m:r>
+          <m:t>255</m:t>
+        </m:r>
+        <m:r>
+          <m:t>+</m:t>
+        </m:r>
+        <m:r>
+          <m:t>58</m:t>
+        </m:r>
+        <m:r>
+          <m:t>,</m:t>
+        </m:r>
+        <m:r>
+          <m:t>071</m:t>
+        </m:r>
+        <m:r>
+          <m:t>+</m:t>
+        </m:r>
+        <m:r>
+          <m:t>79</m:t>
+        </m:r>
+        <m:r>
+          <m:t>,</m:t>
+        </m:r>
+        <m:r>
+          <m:t>128</m:t>
+        </m:r>
+        <m:r>
+          <m:t>+</m:t>
+        </m:r>
+        <m:r>
+          <m:t>81</m:t>
+        </m:r>
+        <m:r>
+          <m:t>,</m:t>
+        </m:r>
+        <m:r>
+          <m:t>267</m:t>
         </m:r>
         <m:r>
           <m:t>+</m:t>
@@ -194,79 +230,43 @@
           <m:t>,</m:t>
         </m:r>
         <m:r>
-          <m:t>425</m:t>
-        </m:r>
-        <m:r>
-          <m:t>+</m:t>
-        </m:r>
-        <m:r>
-          <m:t>82</m:t>
-        </m:r>
-        <m:r>
-          <m:t>,</m:t>
-        </m:r>
-        <m:r>
-          <m:t>201</m:t>
-        </m:r>
-        <m:r>
-          <m:t>+</m:t>
-        </m:r>
-        <m:r>
-          <m:t>16</m:t>
-        </m:r>
-        <m:r>
-          <m:t>,</m:t>
-        </m:r>
-        <m:r>
-          <m:t>115</m:t>
-        </m:r>
-        <m:r>
-          <m:t>+</m:t>
-        </m:r>
-        <m:r>
-          <m:t>33</m:t>
-        </m:r>
-        <m:r>
-          <m:t>,</m:t>
-        </m:r>
-        <m:r>
-          <m:t>333</m:t>
-        </m:r>
-        <m:r>
-          <m:t>+</m:t>
-        </m:r>
-        <m:r>
-          <m:t>49</m:t>
-        </m:r>
-        <m:r>
-          <m:t>,</m:t>
-        </m:r>
-        <m:r>
-          <m:t>861</m:t>
-        </m:r>
-        <m:r>
-          <m:t>+</m:t>
-        </m:r>
-        <m:r>
-          <m:t>61</m:t>
-        </m:r>
-        <m:r>
-          <m:t>,</m:t>
-        </m:r>
-        <m:r>
-          <m:t>420</m:t>
-        </m:r>
-        <m:r>
-          <m:t>+</m:t>
-        </m:r>
-        <m:r>
-          <m:t>25</m:t>
-        </m:r>
-        <m:r>
-          <m:t>,</m:t>
-        </m:r>
-        <m:r>
-          <m:t>031</m:t>
+          <m:t>954</m:t>
+        </m:r>
+        <m:r>
+          <m:t>+</m:t>
+        </m:r>
+        <m:r>
+          <m:t>97</m:t>
+        </m:r>
+        <m:r>
+          <m:t>,</m:t>
+        </m:r>
+        <m:r>
+          <m:t>457</m:t>
+        </m:r>
+        <m:r>
+          <m:t>+</m:t>
+        </m:r>
+        <m:r>
+          <m:t>13</m:t>
+        </m:r>
+        <m:r>
+          <m:t>,</m:t>
+        </m:r>
+        <m:r>
+          <m:t>766</m:t>
+        </m:r>
+        <m:r>
+          <m:t>+</m:t>
+        </m:r>
+        <m:r>
+          <m:t>11</m:t>
+        </m:r>
+        <m:r>
+          <m:t>,</m:t>
+        </m:r>
+        <m:r>
+          <m:t>971</m:t>
         </m:r>
       </m:oMath>
     </w:p>
@@ -276,121 +276,121 @@
       </w:pPr>
       <m:oMath>
         <m:r>
-          <m:t>92</m:t>
-        </m:r>
-        <m:r>
-          <m:t>,</m:t>
-        </m:r>
-        <m:r>
-          <m:t>765</m:t>
+          <m:t>98</m:t>
+        </m:r>
+        <m:r>
+          <m:t>,</m:t>
+        </m:r>
+        <m:r>
+          <m:t>842</m:t>
+        </m:r>
+        <m:r>
+          <m:t>+</m:t>
+        </m:r>
+        <m:r>
+          <m:t>68</m:t>
+        </m:r>
+        <m:r>
+          <m:t>,</m:t>
+        </m:r>
+        <m:r>
+          <m:t>000</m:t>
+        </m:r>
+        <m:r>
+          <m:t>+</m:t>
+        </m:r>
+        <m:r>
+          <m:t>31</m:t>
+        </m:r>
+        <m:r>
+          <m:t>,</m:t>
+        </m:r>
+        <m:r>
+          <m:t>001</m:t>
         </m:r>
         <m:r>
           <m:t>−</m:t>
         </m:r>
         <m:r>
-          <m:t>72</m:t>
-        </m:r>
-        <m:r>
-          <m:t>,</m:t>
-        </m:r>
-        <m:r>
-          <m:t>660</m:t>
-        </m:r>
-        <m:r>
-          <m:t>+</m:t>
-        </m:r>
-        <m:r>
-          <m:t>51</m:t>
-        </m:r>
-        <m:r>
-          <m:t>,</m:t>
-        </m:r>
-        <m:r>
-          <m:t>827</m:t>
-        </m:r>
-        <m:r>
-          <m:t>+</m:t>
-        </m:r>
-        <m:r>
-          <m:t>68</m:t>
-        </m:r>
-        <m:r>
-          <m:t>,</m:t>
-        </m:r>
-        <m:r>
-          <m:t>816</m:t>
-        </m:r>
-        <m:r>
-          <m:t>+</m:t>
-        </m:r>
-        <m:r>
-          <m:t>41</m:t>
-        </m:r>
-        <m:r>
-          <m:t>,</m:t>
-        </m:r>
-        <m:r>
-          <m:t>900</m:t>
-        </m:r>
-        <m:r>
-          <m:t>+</m:t>
-        </m:r>
-        <m:r>
-          <m:t>44</m:t>
-        </m:r>
-        <m:r>
-          <m:t>,</m:t>
-        </m:r>
-        <m:r>
-          <m:t>528</m:t>
+          <m:t>13</m:t>
+        </m:r>
+        <m:r>
+          <m:t>,</m:t>
+        </m:r>
+        <m:r>
+          <m:t>434</m:t>
+        </m:r>
+        <m:r>
+          <m:t>+</m:t>
+        </m:r>
+        <m:r>
+          <m:t>66</m:t>
+        </m:r>
+        <m:r>
+          <m:t>,</m:t>
+        </m:r>
+        <m:r>
+          <m:t>928</m:t>
         </m:r>
         <m:r>
           <m:t>−</m:t>
         </m:r>
         <m:r>
-          <m:t>16</m:t>
-        </m:r>
-        <m:r>
-          <m:t>,</m:t>
-        </m:r>
-        <m:r>
-          <m:t>880</m:t>
+          <m:t>15</m:t>
+        </m:r>
+        <m:r>
+          <m:t>,</m:t>
+        </m:r>
+        <m:r>
+          <m:t>724</m:t>
+        </m:r>
+        <m:r>
+          <m:t>+</m:t>
+        </m:r>
+        <m:r>
+          <m:t>87</m:t>
+        </m:r>
+        <m:r>
+          <m:t>,</m:t>
+        </m:r>
+        <m:r>
+          <m:t>762</m:t>
         </m:r>
         <m:r>
           <m:t>−</m:t>
         </m:r>
         <m:r>
-          <m:t>76</m:t>
-        </m:r>
-        <m:r>
-          <m:t>,</m:t>
-        </m:r>
-        <m:r>
-          <m:t>048</m:t>
-        </m:r>
-        <m:r>
-          <m:t>+</m:t>
-        </m:r>
-        <m:r>
-          <m:t>98</m:t>
-        </m:r>
-        <m:r>
-          <m:t>,</m:t>
-        </m:r>
-        <m:r>
-          <m:t>526</m:t>
+          <m:t>75</m:t>
+        </m:r>
+        <m:r>
+          <m:t>,</m:t>
+        </m:r>
+        <m:r>
+          <m:t>938</m:t>
         </m:r>
         <m:r>
           <m:t>−</m:t>
         </m:r>
         <m:r>
-          <m:t>82</m:t>
-        </m:r>
-        <m:r>
-          <m:t>,</m:t>
-        </m:r>
-        <m:r>
-          <m:t>056</m:t>
+          <m:t>73</m:t>
+        </m:r>
+        <m:r>
+          <m:t>,</m:t>
+        </m:r>
+        <m:r>
+          <m:t>478</m:t>
+        </m:r>
+        <m:r>
+          <m:t>+</m:t>
+        </m:r>
+        <m:r>
+          <m:t>38</m:t>
+        </m:r>
+        <m:r>
+          <m:t>,</m:t>
+        </m:r>
+        <m:r>
+          <m:t>424</m:t>
         </m:r>
       </m:oMath>
     </w:p>
@@ -400,121 +400,121 @@
       </w:pPr>
       <m:oMath>
         <m:r>
-          <m:t>35</m:t>
-        </m:r>
-        <m:r>
-          <m:t>,</m:t>
-        </m:r>
-        <m:r>
-          <m:t>433</m:t>
-        </m:r>
-        <m:r>
-          <m:t>+</m:t>
-        </m:r>
-        <m:r>
-          <m:t>67</m:t>
-        </m:r>
-        <m:r>
-          <m:t>,</m:t>
-        </m:r>
-        <m:r>
-          <m:t>018</m:t>
-        </m:r>
-        <m:r>
-          <m:t>+</m:t>
-        </m:r>
-        <m:r>
-          <m:t>20</m:t>
-        </m:r>
-        <m:r>
-          <m:t>,</m:t>
-        </m:r>
-        <m:r>
-          <m:t>520</m:t>
-        </m:r>
-        <m:r>
-          <m:t>+</m:t>
-        </m:r>
-        <m:r>
-          <m:t>75</m:t>
-        </m:r>
-        <m:r>
-          <m:t>,</m:t>
-        </m:r>
-        <m:r>
-          <m:t>316</m:t>
-        </m:r>
-        <m:r>
-          <m:t>+</m:t>
-        </m:r>
-        <m:r>
-          <m:t>21</m:t>
-        </m:r>
-        <m:r>
-          <m:t>,</m:t>
-        </m:r>
-        <m:r>
-          <m:t>842</m:t>
-        </m:r>
-        <m:r>
-          <m:t>+</m:t>
-        </m:r>
-        <m:r>
-          <m:t>46</m:t>
-        </m:r>
-        <m:r>
-          <m:t>,</m:t>
-        </m:r>
-        <m:r>
-          <m:t>715</m:t>
-        </m:r>
-        <m:r>
-          <m:t>+</m:t>
-        </m:r>
-        <m:r>
-          <m:t>97</m:t>
-        </m:r>
-        <m:r>
-          <m:t>,</m:t>
-        </m:r>
-        <m:r>
-          <m:t>439</m:t>
-        </m:r>
-        <m:r>
-          <m:t>+</m:t>
-        </m:r>
-        <m:r>
-          <m:t>70</m:t>
-        </m:r>
-        <m:r>
-          <m:t>,</m:t>
-        </m:r>
-        <m:r>
-          <m:t>380</m:t>
-        </m:r>
-        <m:r>
-          <m:t>+</m:t>
-        </m:r>
-        <m:r>
-          <m:t>93</m:t>
-        </m:r>
-        <m:r>
-          <m:t>,</m:t>
-        </m:r>
-        <m:r>
-          <m:t>087</m:t>
-        </m:r>
-        <m:r>
-          <m:t>+</m:t>
-        </m:r>
-        <m:r>
-          <m:t>26</m:t>
-        </m:r>
-        <m:r>
-          <m:t>,</m:t>
-        </m:r>
-        <m:r>
-          <m:t>036</m:t>
+          <m:t>95</m:t>
+        </m:r>
+        <m:r>
+          <m:t>,</m:t>
+        </m:r>
+        <m:r>
+          <m:t>505</m:t>
+        </m:r>
+        <m:r>
+          <m:t>+</m:t>
+        </m:r>
+        <m:r>
+          <m:t>83</m:t>
+        </m:r>
+        <m:r>
+          <m:t>,</m:t>
+        </m:r>
+        <m:r>
+          <m:t>985</m:t>
+        </m:r>
+        <m:r>
+          <m:t>+</m:t>
+        </m:r>
+        <m:r>
+          <m:t>53</m:t>
+        </m:r>
+        <m:r>
+          <m:t>,</m:t>
+        </m:r>
+        <m:r>
+          <m:t>476</m:t>
+        </m:r>
+        <m:r>
+          <m:t>+</m:t>
+        </m:r>
+        <m:r>
+          <m:t>39</m:t>
+        </m:r>
+        <m:r>
+          <m:t>,</m:t>
+        </m:r>
+        <m:r>
+          <m:t>138</m:t>
+        </m:r>
+        <m:r>
+          <m:t>+</m:t>
+        </m:r>
+        <m:r>
+          <m:t>56</m:t>
+        </m:r>
+        <m:r>
+          <m:t>,</m:t>
+        </m:r>
+        <m:r>
+          <m:t>011</m:t>
+        </m:r>
+        <m:r>
+          <m:t>+</m:t>
+        </m:r>
+        <m:r>
+          <m:t>95</m:t>
+        </m:r>
+        <m:r>
+          <m:t>,</m:t>
+        </m:r>
+        <m:r>
+          <m:t>008</m:t>
+        </m:r>
+        <m:r>
+          <m:t>+</m:t>
+        </m:r>
+        <m:r>
+          <m:t>62</m:t>
+        </m:r>
+        <m:r>
+          <m:t>,</m:t>
+        </m:r>
+        <m:r>
+          <m:t>969</m:t>
+        </m:r>
+        <m:r>
+          <m:t>+</m:t>
+        </m:r>
+        <m:r>
+          <m:t>73</m:t>
+        </m:r>
+        <m:r>
+          <m:t>,</m:t>
+        </m:r>
+        <m:r>
+          <m:t>423</m:t>
+        </m:r>
+        <m:r>
+          <m:t>+</m:t>
+        </m:r>
+        <m:r>
+          <m:t>84</m:t>
+        </m:r>
+        <m:r>
+          <m:t>,</m:t>
+        </m:r>
+        <m:r>
+          <m:t>764</m:t>
+        </m:r>
+        <m:r>
+          <m:t>+</m:t>
+        </m:r>
+        <m:r>
+          <m:t>92</m:t>
+        </m:r>
+        <m:r>
+          <m:t>,</m:t>
+        </m:r>
+        <m:r>
+          <m:t>672</m:t>
         </m:r>
       </m:oMath>
     </w:p>
@@ -524,25 +524,37 @@
       </w:pPr>
       <m:oMath>
         <m:r>
-          <m:t>81</m:t>
-        </m:r>
-        <m:r>
-          <m:t>,</m:t>
-        </m:r>
-        <m:r>
-          <m:t>748</m:t>
+          <m:t>87</m:t>
+        </m:r>
+        <m:r>
+          <m:t>,</m:t>
+        </m:r>
+        <m:r>
+          <m:t>300</m:t>
+        </m:r>
+        <m:r>
+          <m:t>+</m:t>
+        </m:r>
+        <m:r>
+          <m:t>54</m:t>
+        </m:r>
+        <m:r>
+          <m:t>,</m:t>
+        </m:r>
+        <m:r>
+          <m:t>192</m:t>
         </m:r>
         <m:r>
           <m:t>−</m:t>
         </m:r>
         <m:r>
-          <m:t>46</m:t>
-        </m:r>
-        <m:r>
-          <m:t>,</m:t>
-        </m:r>
-        <m:r>
-          <m:t>572</m:t>
+          <m:t>71</m:t>
+        </m:r>
+        <m:r>
+          <m:t>,</m:t>
+        </m:r>
+        <m:r>
+          <m:t>955</m:t>
         </m:r>
         <m:r>
           <m:t>+</m:t>
@@ -554,91 +566,79 @@
           <m:t>,</m:t>
         </m:r>
         <m:r>
-          <m:t>078</m:t>
+          <m:t>420</m:t>
+        </m:r>
+        <m:r>
+          <m:t>+</m:t>
+        </m:r>
+        <m:r>
+          <m:t>24</m:t>
+        </m:r>
+        <m:r>
+          <m:t>,</m:t>
+        </m:r>
+        <m:r>
+          <m:t>372</m:t>
         </m:r>
         <m:r>
           <m:t>−</m:t>
         </m:r>
         <m:r>
-          <m:t>29</m:t>
-        </m:r>
-        <m:r>
-          <m:t>,</m:t>
-        </m:r>
-        <m:r>
-          <m:t>799</m:t>
+          <m:t>16</m:t>
+        </m:r>
+        <m:r>
+          <m:t>,</m:t>
+        </m:r>
+        <m:r>
+          <m:t>710</m:t>
         </m:r>
         <m:r>
           <m:t>−</m:t>
         </m:r>
         <m:r>
-          <m:t>66</m:t>
-        </m:r>
-        <m:r>
-          <m:t>,</m:t>
-        </m:r>
-        <m:r>
-          <m:t>071</m:t>
-        </m:r>
-        <m:r>
-          <m:t>+</m:t>
-        </m:r>
-        <m:r>
-          <m:t>36</m:t>
-        </m:r>
-        <m:r>
-          <m:t>,</m:t>
-        </m:r>
-        <m:r>
-          <m:t>144</m:t>
-        </m:r>
-        <m:r>
-          <m:t>+</m:t>
-        </m:r>
-        <m:r>
           <m:t>91</m:t>
         </m:r>
         <m:r>
           <m:t>,</m:t>
         </m:r>
         <m:r>
-          <m:t>412</m:t>
-        </m:r>
-        <m:r>
-          <m:t>+</m:t>
-        </m:r>
-        <m:r>
-          <m:t>57</m:t>
-        </m:r>
-        <m:r>
-          <m:t>,</m:t>
-        </m:r>
-        <m:r>
-          <m:t>203</m:t>
+          <m:t>554</m:t>
+        </m:r>
+        <m:r>
+          <m:t>+</m:t>
+        </m:r>
+        <m:r>
+          <m:t>19</m:t>
+        </m:r>
+        <m:r>
+          <m:t>,</m:t>
+        </m:r>
+        <m:r>
+          <m:t>867</m:t>
         </m:r>
         <m:r>
           <m:t>−</m:t>
         </m:r>
         <m:r>
-          <m:t>30</m:t>
-        </m:r>
-        <m:r>
-          <m:t>,</m:t>
-        </m:r>
-        <m:r>
-          <m:t>631</m:t>
-        </m:r>
-        <m:r>
-          <m:t>+</m:t>
-        </m:r>
-        <m:r>
-          <m:t>37</m:t>
-        </m:r>
-        <m:r>
-          <m:t>,</m:t>
-        </m:r>
-        <m:r>
-          <m:t>444</m:t>
+          <m:t>20</m:t>
+        </m:r>
+        <m:r>
+          <m:t>,</m:t>
+        </m:r>
+        <m:r>
+          <m:t>267</m:t>
+        </m:r>
+        <m:r>
+          <m:t>+</m:t>
+        </m:r>
+        <m:r>
+          <m:t>24</m:t>
+        </m:r>
+        <m:r>
+          <m:t>,</m:t>
+        </m:r>
+        <m:r>
+          <m:t>515</m:t>
         </m:r>
       </m:oMath>
     </w:p>
@@ -648,121 +648,121 @@
       </w:pPr>
       <m:oMath>
         <m:r>
-          <m:t>47</m:t>
-        </m:r>
-        <m:r>
-          <m:t>,</m:t>
-        </m:r>
-        <m:r>
-          <m:t>713</m:t>
-        </m:r>
-        <m:r>
-          <m:t>+</m:t>
-        </m:r>
-        <m:r>
-          <m:t>53</m:t>
-        </m:r>
-        <m:r>
-          <m:t>,</m:t>
-        </m:r>
-        <m:r>
-          <m:t>321</m:t>
-        </m:r>
-        <m:r>
-          <m:t>+</m:t>
-        </m:r>
-        <m:r>
-          <m:t>92</m:t>
-        </m:r>
-        <m:r>
-          <m:t>,</m:t>
-        </m:r>
-        <m:r>
-          <m:t>093</m:t>
-        </m:r>
-        <m:r>
-          <m:t>+</m:t>
-        </m:r>
-        <m:r>
-          <m:t>83</m:t>
-        </m:r>
-        <m:r>
-          <m:t>,</m:t>
-        </m:r>
-        <m:r>
-          <m:t>362</m:t>
-        </m:r>
-        <m:r>
-          <m:t>+</m:t>
-        </m:r>
-        <m:r>
-          <m:t>38</m:t>
-        </m:r>
-        <m:r>
-          <m:t>,</m:t>
-        </m:r>
-        <m:r>
-          <m:t>952</m:t>
-        </m:r>
-        <m:r>
-          <m:t>+</m:t>
-        </m:r>
-        <m:r>
-          <m:t>34</m:t>
-        </m:r>
-        <m:r>
-          <m:t>,</m:t>
-        </m:r>
-        <m:r>
-          <m:t>851</m:t>
-        </m:r>
-        <m:r>
-          <m:t>+</m:t>
-        </m:r>
-        <m:r>
-          <m:t>70</m:t>
-        </m:r>
-        <m:r>
-          <m:t>,</m:t>
-        </m:r>
-        <m:r>
-          <m:t>746</m:t>
-        </m:r>
-        <m:r>
-          <m:t>+</m:t>
-        </m:r>
-        <m:r>
-          <m:t>49</m:t>
-        </m:r>
-        <m:r>
-          <m:t>,</m:t>
-        </m:r>
-        <m:r>
-          <m:t>912</m:t>
-        </m:r>
-        <m:r>
-          <m:t>+</m:t>
-        </m:r>
-        <m:r>
-          <m:t>14</m:t>
-        </m:r>
-        <m:r>
-          <m:t>,</m:t>
-        </m:r>
-        <m:r>
-          <m:t>475</m:t>
-        </m:r>
-        <m:r>
-          <m:t>+</m:t>
-        </m:r>
-        <m:r>
-          <m:t>36</m:t>
-        </m:r>
-        <m:r>
-          <m:t>,</m:t>
-        </m:r>
-        <m:r>
-          <m:t>401</m:t>
+          <m:t>95</m:t>
+        </m:r>
+        <m:r>
+          <m:t>,</m:t>
+        </m:r>
+        <m:r>
+          <m:t>545</m:t>
+        </m:r>
+        <m:r>
+          <m:t>+</m:t>
+        </m:r>
+        <m:r>
+          <m:t>75</m:t>
+        </m:r>
+        <m:r>
+          <m:t>,</m:t>
+        </m:r>
+        <m:r>
+          <m:t>586</m:t>
+        </m:r>
+        <m:r>
+          <m:t>+</m:t>
+        </m:r>
+        <m:r>
+          <m:t>72</m:t>
+        </m:r>
+        <m:r>
+          <m:t>,</m:t>
+        </m:r>
+        <m:r>
+          <m:t>802</m:t>
+        </m:r>
+        <m:r>
+          <m:t>+</m:t>
+        </m:r>
+        <m:r>
+          <m:t>81</m:t>
+        </m:r>
+        <m:r>
+          <m:t>,</m:t>
+        </m:r>
+        <m:r>
+          <m:t>481</m:t>
+        </m:r>
+        <m:r>
+          <m:t>+</m:t>
+        </m:r>
+        <m:r>
+          <m:t>50</m:t>
+        </m:r>
+        <m:r>
+          <m:t>,</m:t>
+        </m:r>
+        <m:r>
+          <m:t>242</m:t>
+        </m:r>
+        <m:r>
+          <m:t>+</m:t>
+        </m:r>
+        <m:r>
+          <m:t>25</m:t>
+        </m:r>
+        <m:r>
+          <m:t>,</m:t>
+        </m:r>
+        <m:r>
+          <m:t>351</m:t>
+        </m:r>
+        <m:r>
+          <m:t>+</m:t>
+        </m:r>
+        <m:r>
+          <m:t>30</m:t>
+        </m:r>
+        <m:r>
+          <m:t>,</m:t>
+        </m:r>
+        <m:r>
+          <m:t>899</m:t>
+        </m:r>
+        <m:r>
+          <m:t>+</m:t>
+        </m:r>
+        <m:r>
+          <m:t>25</m:t>
+        </m:r>
+        <m:r>
+          <m:t>,</m:t>
+        </m:r>
+        <m:r>
+          <m:t>511</m:t>
+        </m:r>
+        <m:r>
+          <m:t>+</m:t>
+        </m:r>
+        <m:r>
+          <m:t>27</m:t>
+        </m:r>
+        <m:r>
+          <m:t>,</m:t>
+        </m:r>
+        <m:r>
+          <m:t>190</m:t>
+        </m:r>
+        <m:r>
+          <m:t>+</m:t>
+        </m:r>
+        <m:r>
+          <m:t>24</m:t>
+        </m:r>
+        <m:r>
+          <m:t>,</m:t>
+        </m:r>
+        <m:r>
+          <m:t>754</m:t>
         </m:r>
       </m:oMath>
     </w:p>
@@ -772,121 +772,121 @@
       </w:pPr>
       <m:oMath>
         <m:r>
+          <m:t>72</m:t>
+        </m:r>
+        <m:r>
+          <m:t>,</m:t>
+        </m:r>
+        <m:r>
+          <m:t>503</m:t>
+        </m:r>
+        <m:r>
+          <m:t>+</m:t>
+        </m:r>
+        <m:r>
+          <m:t>99</m:t>
+        </m:r>
+        <m:r>
+          <m:t>,</m:t>
+        </m:r>
+        <m:r>
+          <m:t>297</m:t>
+        </m:r>
+        <m:r>
+          <m:t>+</m:t>
+        </m:r>
+        <m:r>
+          <m:t>94</m:t>
+        </m:r>
+        <m:r>
+          <m:t>,</m:t>
+        </m:r>
+        <m:r>
+          <m:t>867</m:t>
+        </m:r>
+        <m:r>
+          <m:t>−</m:t>
+        </m:r>
+        <m:r>
+          <m:t>72</m:t>
+        </m:r>
+        <m:r>
+          <m:t>,</m:t>
+        </m:r>
+        <m:r>
+          <m:t>875</m:t>
+        </m:r>
+        <m:r>
+          <m:t>−</m:t>
+        </m:r>
+        <m:r>
+          <m:t>96</m:t>
+        </m:r>
+        <m:r>
+          <m:t>,</m:t>
+        </m:r>
+        <m:r>
+          <m:t>973</m:t>
+        </m:r>
+        <m:r>
+          <m:t>−</m:t>
+        </m:r>
+        <m:r>
           <m:t>70</m:t>
         </m:r>
         <m:r>
           <m:t>,</m:t>
         </m:r>
         <m:r>
-          <m:t>192</m:t>
-        </m:r>
-        <m:r>
-          <m:t>+</m:t>
-        </m:r>
-        <m:r>
-          <m:t>30</m:t>
-        </m:r>
-        <m:r>
-          <m:t>,</m:t>
-        </m:r>
-        <m:r>
-          <m:t>167</m:t>
-        </m:r>
-        <m:r>
-          <m:t>+</m:t>
-        </m:r>
-        <m:r>
-          <m:t>75</m:t>
-        </m:r>
-        <m:r>
-          <m:t>,</m:t>
-        </m:r>
-        <m:r>
-          <m:t>076</m:t>
+          <m:t>425</m:t>
+        </m:r>
+        <m:r>
+          <m:t>+</m:t>
+        </m:r>
+        <m:r>
+          <m:t>85</m:t>
+        </m:r>
+        <m:r>
+          <m:t>,</m:t>
+        </m:r>
+        <m:r>
+          <m:t>514</m:t>
+        </m:r>
+        <m:r>
+          <m:t>+</m:t>
+        </m:r>
+        <m:r>
+          <m:t>86</m:t>
+        </m:r>
+        <m:r>
+          <m:t>,</m:t>
+        </m:r>
+        <m:r>
+          <m:t>231</m:t>
         </m:r>
         <m:r>
           <m:t>−</m:t>
         </m:r>
         <m:r>
-          <m:t>10</m:t>
-        </m:r>
-        <m:r>
-          <m:t>,</m:t>
-        </m:r>
-        <m:r>
-          <m:t>903</m:t>
-        </m:r>
-        <m:r>
-          <m:t>+</m:t>
-        </m:r>
-        <m:r>
-          <m:t>83</m:t>
-        </m:r>
-        <m:r>
-          <m:t>,</m:t>
-        </m:r>
-        <m:r>
-          <m:t>004</m:t>
-        </m:r>
-        <m:r>
-          <m:t>−</m:t>
-        </m:r>
-        <m:r>
-          <m:t>50</m:t>
-        </m:r>
-        <m:r>
-          <m:t>,</m:t>
-        </m:r>
-        <m:r>
-          <m:t>879</m:t>
-        </m:r>
-        <m:r>
-          <m:t>−</m:t>
-        </m:r>
-        <m:r>
-          <m:t>62</m:t>
-        </m:r>
-        <m:r>
-          <m:t>,</m:t>
-        </m:r>
-        <m:r>
-          <m:t>267</m:t>
-        </m:r>
-        <m:r>
-          <m:t>+</m:t>
-        </m:r>
-        <m:r>
-          <m:t>51</m:t>
-        </m:r>
-        <m:r>
-          <m:t>,</m:t>
-        </m:r>
-        <m:r>
-          <m:t>141</m:t>
-        </m:r>
-        <m:r>
-          <m:t>−</m:t>
-        </m:r>
-        <m:r>
-          <m:t>13</m:t>
-        </m:r>
-        <m:r>
-          <m:t>,</m:t>
-        </m:r>
-        <m:r>
-          <m:t>364</m:t>
-        </m:r>
-        <m:r>
-          <m:t>+</m:t>
-        </m:r>
-        <m:r>
-          <m:t>99</m:t>
-        </m:r>
-        <m:r>
-          <m:t>,</m:t>
-        </m:r>
-        <m:r>
-          <m:t>302</m:t>
+          <m:t>67</m:t>
+        </m:r>
+        <m:r>
+          <m:t>,</m:t>
+        </m:r>
+        <m:r>
+          <m:t>351</m:t>
+        </m:r>
+        <m:r>
+          <m:t>+</m:t>
+        </m:r>
+        <m:r>
+          <m:t>86</m:t>
+        </m:r>
+        <m:r>
+          <m:t>,</m:t>
+        </m:r>
+        <m:r>
+          <m:t>689</m:t>
         </m:r>
       </m:oMath>
     </w:p>
@@ -896,121 +896,121 @@
       </w:pPr>
       <m:oMath>
         <m:r>
-          <m:t>64</m:t>
-        </m:r>
-        <m:r>
-          <m:t>,</m:t>
-        </m:r>
-        <m:r>
-          <m:t>867</m:t>
-        </m:r>
-        <m:r>
-          <m:t>+</m:t>
-        </m:r>
-        <m:r>
-          <m:t>37</m:t>
-        </m:r>
-        <m:r>
-          <m:t>,</m:t>
-        </m:r>
-        <m:r>
-          <m:t>884</m:t>
-        </m:r>
-        <m:r>
-          <m:t>+</m:t>
-        </m:r>
-        <m:r>
-          <m:t>43</m:t>
-        </m:r>
-        <m:r>
-          <m:t>,</m:t>
-        </m:r>
-        <m:r>
-          <m:t>288</m:t>
-        </m:r>
-        <m:r>
-          <m:t>+</m:t>
-        </m:r>
-        <m:r>
-          <m:t>20</m:t>
-        </m:r>
-        <m:r>
-          <m:t>,</m:t>
-        </m:r>
-        <m:r>
-          <m:t>072</m:t>
-        </m:r>
-        <m:r>
-          <m:t>+</m:t>
-        </m:r>
-        <m:r>
-          <m:t>43</m:t>
-        </m:r>
-        <m:r>
-          <m:t>,</m:t>
-        </m:r>
-        <m:r>
-          <m:t>848</m:t>
-        </m:r>
-        <m:r>
-          <m:t>+</m:t>
-        </m:r>
-        <m:r>
-          <m:t>20</m:t>
-        </m:r>
-        <m:r>
-          <m:t>,</m:t>
-        </m:r>
-        <m:r>
-          <m:t>493</m:t>
-        </m:r>
-        <m:r>
-          <m:t>+</m:t>
-        </m:r>
-        <m:r>
-          <m:t>19</m:t>
-        </m:r>
-        <m:r>
-          <m:t>,</m:t>
-        </m:r>
-        <m:r>
-          <m:t>850</m:t>
-        </m:r>
-        <m:r>
-          <m:t>+</m:t>
-        </m:r>
-        <m:r>
-          <m:t>89</m:t>
-        </m:r>
-        <m:r>
-          <m:t>,</m:t>
-        </m:r>
-        <m:r>
-          <m:t>954</m:t>
-        </m:r>
-        <m:r>
-          <m:t>+</m:t>
-        </m:r>
-        <m:r>
-          <m:t>36</m:t>
-        </m:r>
-        <m:r>
-          <m:t>,</m:t>
-        </m:r>
-        <m:r>
-          <m:t>854</m:t>
-        </m:r>
-        <m:r>
-          <m:t>+</m:t>
-        </m:r>
-        <m:r>
-          <m:t>88</m:t>
-        </m:r>
-        <m:r>
-          <m:t>,</m:t>
-        </m:r>
-        <m:r>
-          <m:t>023</m:t>
+          <m:t>92</m:t>
+        </m:r>
+        <m:r>
+          <m:t>,</m:t>
+        </m:r>
+        <m:r>
+          <m:t>269</m:t>
+        </m:r>
+        <m:r>
+          <m:t>+</m:t>
+        </m:r>
+        <m:r>
+          <m:t>42</m:t>
+        </m:r>
+        <m:r>
+          <m:t>,</m:t>
+        </m:r>
+        <m:r>
+          <m:t>321</m:t>
+        </m:r>
+        <m:r>
+          <m:t>+</m:t>
+        </m:r>
+        <m:r>
+          <m:t>99</m:t>
+        </m:r>
+        <m:r>
+          <m:t>,</m:t>
+        </m:r>
+        <m:r>
+          <m:t>658</m:t>
+        </m:r>
+        <m:r>
+          <m:t>+</m:t>
+        </m:r>
+        <m:r>
+          <m:t>77</m:t>
+        </m:r>
+        <m:r>
+          <m:t>,</m:t>
+        </m:r>
+        <m:r>
+          <m:t>591</m:t>
+        </m:r>
+        <m:r>
+          <m:t>+</m:t>
+        </m:r>
+        <m:r>
+          <m:t>65</m:t>
+        </m:r>
+        <m:r>
+          <m:t>,</m:t>
+        </m:r>
+        <m:r>
+          <m:t>548</m:t>
+        </m:r>
+        <m:r>
+          <m:t>+</m:t>
+        </m:r>
+        <m:r>
+          <m:t>49</m:t>
+        </m:r>
+        <m:r>
+          <m:t>,</m:t>
+        </m:r>
+        <m:r>
+          <m:t>434</m:t>
+        </m:r>
+        <m:r>
+          <m:t>+</m:t>
+        </m:r>
+        <m:r>
+          <m:t>78</m:t>
+        </m:r>
+        <m:r>
+          <m:t>,</m:t>
+        </m:r>
+        <m:r>
+          <m:t>574</m:t>
+        </m:r>
+        <m:r>
+          <m:t>+</m:t>
+        </m:r>
+        <m:r>
+          <m:t>17</m:t>
+        </m:r>
+        <m:r>
+          <m:t>,</m:t>
+        </m:r>
+        <m:r>
+          <m:t>572</m:t>
+        </m:r>
+        <m:r>
+          <m:t>+</m:t>
+        </m:r>
+        <m:r>
+          <m:t>83</m:t>
+        </m:r>
+        <m:r>
+          <m:t>,</m:t>
+        </m:r>
+        <m:r>
+          <m:t>166</m:t>
+        </m:r>
+        <m:r>
+          <m:t>+</m:t>
+        </m:r>
+        <m:r>
+          <m:t>63</m:t>
+        </m:r>
+        <m:r>
+          <m:t>,</m:t>
+        </m:r>
+        <m:r>
+          <m:t>709</m:t>
         </m:r>
       </m:oMath>
     </w:p>
@@ -1020,31 +1020,79 @@
       </w:pPr>
       <m:oMath>
         <m:r>
-          <m:t>78</m:t>
-        </m:r>
-        <m:r>
-          <m:t>,</m:t>
-        </m:r>
-        <m:r>
-          <m:t>907</m:t>
-        </m:r>
-        <m:r>
-          <m:t>+</m:t>
-        </m:r>
-        <m:r>
-          <m:t>90</m:t>
-        </m:r>
-        <m:r>
-          <m:t>,</m:t>
-        </m:r>
-        <m:r>
-          <m:t>975</m:t>
-        </m:r>
-        <m:r>
-          <m:t>+</m:t>
-        </m:r>
-        <m:r>
-          <m:t>46</m:t>
+          <m:t>47</m:t>
+        </m:r>
+        <m:r>
+          <m:t>,</m:t>
+        </m:r>
+        <m:r>
+          <m:t>576</m:t>
+        </m:r>
+        <m:r>
+          <m:t>+</m:t>
+        </m:r>
+        <m:r>
+          <m:t>63</m:t>
+        </m:r>
+        <m:r>
+          <m:t>,</m:t>
+        </m:r>
+        <m:r>
+          <m:t>029</m:t>
+        </m:r>
+        <m:r>
+          <m:t>+</m:t>
+        </m:r>
+        <m:r>
+          <m:t>17</m:t>
+        </m:r>
+        <m:r>
+          <m:t>,</m:t>
+        </m:r>
+        <m:r>
+          <m:t>925</m:t>
+        </m:r>
+        <m:r>
+          <m:t>−</m:t>
+        </m:r>
+        <m:r>
+          <m:t>62</m:t>
+        </m:r>
+        <m:r>
+          <m:t>,</m:t>
+        </m:r>
+        <m:r>
+          <m:t>220</m:t>
+        </m:r>
+        <m:r>
+          <m:t>−</m:t>
+        </m:r>
+        <m:r>
+          <m:t>30</m:t>
+        </m:r>
+        <m:r>
+          <m:t>,</m:t>
+        </m:r>
+        <m:r>
+          <m:t>066</m:t>
+        </m:r>
+        <m:r>
+          <m:t>+</m:t>
+        </m:r>
+        <m:r>
+          <m:t>73</m:t>
+        </m:r>
+        <m:r>
+          <m:t>,</m:t>
+        </m:r>
+        <m:r>
+          <m:t>854</m:t>
+        </m:r>
+        <m:r>
+          <m:t>+</m:t>
+        </m:r>
+        <m:r>
+          <m:t>41</m:t>
         </m:r>
         <m:r>
           <m:t>,</m:t>
@@ -1053,88 +1101,40 @@
           <m:t>789</m:t>
         </m:r>
         <m:r>
-          <m:t>+</m:t>
-        </m:r>
-        <m:r>
-          <m:t>93</m:t>
-        </m:r>
-        <m:r>
-          <m:t>,</m:t>
-        </m:r>
-        <m:r>
-          <m:t>530</m:t>
-        </m:r>
-        <m:r>
-          <m:t>+</m:t>
-        </m:r>
-        <m:r>
-          <m:t>22</m:t>
-        </m:r>
-        <m:r>
-          <m:t>,</m:t>
-        </m:r>
-        <m:r>
-          <m:t>295</m:t>
-        </m:r>
-        <m:r>
           <m:t>−</m:t>
         </m:r>
         <m:r>
-          <m:t>12</m:t>
-        </m:r>
-        <m:r>
-          <m:t>,</m:t>
-        </m:r>
-        <m:r>
-          <m:t>287</m:t>
+          <m:t>95</m:t>
+        </m:r>
+        <m:r>
+          <m:t>,</m:t>
+        </m:r>
+        <m:r>
+          <m:t>178</m:t>
         </m:r>
         <m:r>
           <m:t>−</m:t>
         </m:r>
         <m:r>
-          <m:t>95</m:t>
-        </m:r>
-        <m:r>
-          <m:t>,</m:t>
-        </m:r>
-        <m:r>
-          <m:t>131</m:t>
-        </m:r>
-        <m:r>
-          <m:t>−</m:t>
-        </m:r>
-        <m:r>
-          <m:t>63</m:t>
-        </m:r>
-        <m:r>
-          <m:t>,</m:t>
-        </m:r>
-        <m:r>
-          <m:t>131</m:t>
-        </m:r>
-        <m:r>
-          <m:t>+</m:t>
-        </m:r>
-        <m:r>
-          <m:t>42</m:t>
-        </m:r>
-        <m:r>
-          <m:t>,</m:t>
-        </m:r>
-        <m:r>
-          <m:t>920</m:t>
-        </m:r>
-        <m:r>
-          <m:t>−</m:t>
-        </m:r>
-        <m:r>
-          <m:t>34</m:t>
-        </m:r>
-        <m:r>
-          <m:t>,</m:t>
-        </m:r>
-        <m:r>
-          <m:t>920</m:t>
+          <m:t>21</m:t>
+        </m:r>
+        <m:r>
+          <m:t>,</m:t>
+        </m:r>
+        <m:r>
+          <m:t>981</m:t>
+        </m:r>
+        <m:r>
+          <m:t>+</m:t>
+        </m:r>
+        <m:r>
+          <m:t>57</m:t>
+        </m:r>
+        <m:r>
+          <m:t>,</m:t>
+        </m:r>
+        <m:r>
+          <m:t>864</m:t>
         </m:r>
       </m:oMath>
     </w:p>
@@ -1144,121 +1144,121 @@
       </w:pPr>
       <m:oMath>
         <m:r>
-          <m:t>59</m:t>
-        </m:r>
-        <m:r>
-          <m:t>,</m:t>
-        </m:r>
-        <m:r>
-          <m:t>642</m:t>
-        </m:r>
-        <m:r>
-          <m:t>+</m:t>
-        </m:r>
-        <m:r>
-          <m:t>41</m:t>
-        </m:r>
-        <m:r>
-          <m:t>,</m:t>
-        </m:r>
-        <m:r>
-          <m:t>314</m:t>
-        </m:r>
-        <m:r>
-          <m:t>+</m:t>
-        </m:r>
-        <m:r>
-          <m:t>98</m:t>
-        </m:r>
-        <m:r>
-          <m:t>,</m:t>
-        </m:r>
-        <m:r>
-          <m:t>239</m:t>
-        </m:r>
-        <m:r>
-          <m:t>+</m:t>
-        </m:r>
-        <m:r>
-          <m:t>91</m:t>
-        </m:r>
-        <m:r>
-          <m:t>,</m:t>
-        </m:r>
-        <m:r>
-          <m:t>313</m:t>
-        </m:r>
-        <m:r>
-          <m:t>+</m:t>
-        </m:r>
-        <m:r>
-          <m:t>70</m:t>
-        </m:r>
-        <m:r>
-          <m:t>,</m:t>
-        </m:r>
-        <m:r>
-          <m:t>256</m:t>
-        </m:r>
-        <m:r>
-          <m:t>+</m:t>
-        </m:r>
-        <m:r>
-          <m:t>71</m:t>
-        </m:r>
-        <m:r>
-          <m:t>,</m:t>
-        </m:r>
-        <m:r>
-          <m:t>634</m:t>
-        </m:r>
-        <m:r>
-          <m:t>+</m:t>
-        </m:r>
-        <m:r>
-          <m:t>17</m:t>
-        </m:r>
-        <m:r>
-          <m:t>,</m:t>
-        </m:r>
-        <m:r>
-          <m:t>951</m:t>
-        </m:r>
-        <m:r>
-          <m:t>+</m:t>
-        </m:r>
-        <m:r>
-          <m:t>47</m:t>
-        </m:r>
-        <m:r>
-          <m:t>,</m:t>
-        </m:r>
-        <m:r>
-          <m:t>380</m:t>
-        </m:r>
-        <m:r>
-          <m:t>+</m:t>
-        </m:r>
-        <m:r>
-          <m:t>22</m:t>
-        </m:r>
-        <m:r>
-          <m:t>,</m:t>
-        </m:r>
-        <m:r>
-          <m:t>678</m:t>
-        </m:r>
-        <m:r>
-          <m:t>+</m:t>
-        </m:r>
-        <m:r>
-          <m:t>81</m:t>
-        </m:r>
-        <m:r>
-          <m:t>,</m:t>
-        </m:r>
-        <m:r>
-          <m:t>350</m:t>
+          <m:t>74</m:t>
+        </m:r>
+        <m:r>
+          <m:t>,</m:t>
+        </m:r>
+        <m:r>
+          <m:t>382</m:t>
+        </m:r>
+        <m:r>
+          <m:t>+</m:t>
+        </m:r>
+        <m:r>
+          <m:t>27</m:t>
+        </m:r>
+        <m:r>
+          <m:t>,</m:t>
+        </m:r>
+        <m:r>
+          <m:t>235</m:t>
+        </m:r>
+        <m:r>
+          <m:t>+</m:t>
+        </m:r>
+        <m:r>
+          <m:t>35</m:t>
+        </m:r>
+        <m:r>
+          <m:t>,</m:t>
+        </m:r>
+        <m:r>
+          <m:t>396</m:t>
+        </m:r>
+        <m:r>
+          <m:t>+</m:t>
+        </m:r>
+        <m:r>
+          <m:t>19</m:t>
+        </m:r>
+        <m:r>
+          <m:t>,</m:t>
+        </m:r>
+        <m:r>
+          <m:t>644</m:t>
+        </m:r>
+        <m:r>
+          <m:t>+</m:t>
+        </m:r>
+        <m:r>
+          <m:t>11</m:t>
+        </m:r>
+        <m:r>
+          <m:t>,</m:t>
+        </m:r>
+        <m:r>
+          <m:t>516</m:t>
+        </m:r>
+        <m:r>
+          <m:t>+</m:t>
+        </m:r>
+        <m:r>
+          <m:t>16</m:t>
+        </m:r>
+        <m:r>
+          <m:t>,</m:t>
+        </m:r>
+        <m:r>
+          <m:t>690</m:t>
+        </m:r>
+        <m:r>
+          <m:t>+</m:t>
+        </m:r>
+        <m:r>
+          <m:t>62</m:t>
+        </m:r>
+        <m:r>
+          <m:t>,</m:t>
+        </m:r>
+        <m:r>
+          <m:t>701</m:t>
+        </m:r>
+        <m:r>
+          <m:t>+</m:t>
+        </m:r>
+        <m:r>
+          <m:t>27</m:t>
+        </m:r>
+        <m:r>
+          <m:t>,</m:t>
+        </m:r>
+        <m:r>
+          <m:t>826</m:t>
+        </m:r>
+        <m:r>
+          <m:t>+</m:t>
+        </m:r>
+        <m:r>
+          <m:t>34</m:t>
+        </m:r>
+        <m:r>
+          <m:t>,</m:t>
+        </m:r>
+        <m:r>
+          <m:t>183</m:t>
+        </m:r>
+        <m:r>
+          <m:t>+</m:t>
+        </m:r>
+        <m:r>
+          <m:t>69</m:t>
+        </m:r>
+        <m:r>
+          <m:t>,</m:t>
+        </m:r>
+        <m:r>
+          <m:t>709</m:t>
         </m:r>
       </m:oMath>
     </w:p>
@@ -1327,44 +1327,50 @@
             </w:pPr>
             <m:oMath>
               <m:r>
-                <m:t>6</m:t>
-              </m:r>
-              <m:r>
-                <m:t>,</m:t>
-              </m:r>
-              <m:r>
-                <m:t>045</m:t>
+                <m:t>7</m:t>
+              </m:r>
+              <m:r>
+                <m:t>,</m:t>
+              </m:r>
+              <m:r>
+                <m:t>145</m:t>
               </m:r>
               <m:r>
                 <m:t>⋅</m:t>
               </m:r>
               <m:r>
-                <m:t>997</m:t>
-              </m:r>
-            </m:oMath>
-          </w:p>
-        </w:tc>
-        <w:tc>
-          <w:p>
-            <w:pPr>
-              <w:pStyle w:val="Compact"/>
-              <w:jc w:val="left"/>
-            </w:pPr>
-            <m:oMath>
+                <m:t>993</m:t>
+              </m:r>
+            </m:oMath>
+          </w:p>
+        </w:tc>
+        <w:tc>
+          <w:p>
+            <w:pPr>
+              <w:pStyle w:val="Compact"/>
+              <w:jc w:val="left"/>
+            </w:pPr>
+            <m:oMath>
+              <m:r>
+                <m:t>309</m:t>
+              </m:r>
+              <m:r>
+                <m:t>,</m:t>
+              </m:r>
+              <m:r>
+                <m:t>582</m:t>
+              </m:r>
+              <m:r>
+                <m:t>÷</m:t>
+              </m:r>
+              <m:r>
+                <m:t>2</m:t>
+              </m:r>
+              <m:r>
+                <m:t>,</m:t>
+              </m:r>
               <m:r>
                 <m:t>266</m:t>
-              </m:r>
-              <m:r>
-                <m:t>,</m:t>
-              </m:r>
-              <m:r>
-                <m:t>239</m:t>
-              </m:r>
-              <m:r>
-                <m:t>÷</m:t>
-              </m:r>
-              <m:r>
-                <m:t>376</m:t>
               </m:r>
             </m:oMath>
           </w:p>
@@ -1379,44 +1385,44 @@
             </w:pPr>
             <m:oMath>
               <m:r>
-                <m:t>7</m:t>
-              </m:r>
-              <m:r>
-                <m:t>,</m:t>
-              </m:r>
-              <m:r>
-                <m:t>279</m:t>
+                <m:t>2</m:t>
+              </m:r>
+              <m:r>
+                <m:t>,</m:t>
+              </m:r>
+              <m:r>
+                <m:t>965</m:t>
               </m:r>
               <m:r>
                 <m:t>⋅</m:t>
               </m:r>
               <m:r>
-                <m:t>129</m:t>
-              </m:r>
-            </m:oMath>
-          </w:p>
-        </w:tc>
-        <w:tc>
-          <w:p>
-            <w:pPr>
-              <w:pStyle w:val="Compact"/>
-              <w:jc w:val="left"/>
-            </w:pPr>
-            <m:oMath>
-              <m:r>
-                <m:t>256</m:t>
-              </m:r>
-              <m:r>
-                <m:t>,</m:t>
-              </m:r>
-              <m:r>
-                <m:t>441</m:t>
+                <m:t>848</m:t>
+              </m:r>
+            </m:oMath>
+          </w:p>
+        </w:tc>
+        <w:tc>
+          <w:p>
+            <w:pPr>
+              <w:pStyle w:val="Compact"/>
+              <w:jc w:val="left"/>
+            </w:pPr>
+            <m:oMath>
+              <m:r>
+                <m:t>563</m:t>
+              </m:r>
+              <m:r>
+                <m:t>,</m:t>
+              </m:r>
+              <m:r>
+                <m:t>352</m:t>
               </m:r>
               <m:r>
                 <m:t>÷</m:t>
               </m:r>
               <m:r>
-                <m:t>915</m:t>
+                <m:t>76</m:t>
               </m:r>
             </m:oMath>
           </w:p>
@@ -1431,44 +1437,44 @@
             </w:pPr>
             <m:oMath>
               <m:r>
-                <m:t>22</m:t>
-              </m:r>
-              <m:r>
-                <m:t>,</m:t>
-              </m:r>
-              <m:r>
-                <m:t>709</m:t>
+                <m:t>6</m:t>
+              </m:r>
+              <m:r>
+                <m:t>,</m:t>
+              </m:r>
+              <m:r>
+                <m:t>748</m:t>
               </m:r>
               <m:r>
                 <m:t>⋅</m:t>
               </m:r>
               <m:r>
-                <m:t>13</m:t>
-              </m:r>
-            </m:oMath>
-          </w:p>
-        </w:tc>
-        <w:tc>
-          <w:p>
-            <w:pPr>
-              <w:pStyle w:val="Compact"/>
-              <w:jc w:val="left"/>
-            </w:pPr>
-            <m:oMath>
-              <m:r>
-                <m:t>401</m:t>
-              </m:r>
-              <m:r>
-                <m:t>,</m:t>
-              </m:r>
-              <m:r>
-                <m:t>685</m:t>
+                <m:t>301</m:t>
+              </m:r>
+            </m:oMath>
+          </w:p>
+        </w:tc>
+        <w:tc>
+          <w:p>
+            <w:pPr>
+              <w:pStyle w:val="Compact"/>
+              <w:jc w:val="left"/>
+            </w:pPr>
+            <m:oMath>
+              <m:r>
+                <m:t>751</m:t>
+              </m:r>
+              <m:r>
+                <m:t>,</m:t>
+              </m:r>
+              <m:r>
+                <m:t>501</m:t>
               </m:r>
               <m:r>
                 <m:t>÷</m:t>
               </m:r>
               <m:r>
-                <m:t>903</m:t>
+                <m:t>382</m:t>
               </m:r>
             </m:oMath>
           </w:p>
@@ -1489,38 +1495,38 @@
                 <m:t>,</m:t>
               </m:r>
               <m:r>
-                <m:t>277</m:t>
+                <m:t>133</m:t>
               </m:r>
               <m:r>
                 <m:t>⋅</m:t>
               </m:r>
               <m:r>
-                <m:t>638</m:t>
-              </m:r>
-            </m:oMath>
-          </w:p>
-        </w:tc>
-        <w:tc>
-          <w:p>
-            <w:pPr>
-              <w:pStyle w:val="Compact"/>
-              <w:jc w:val="left"/>
-            </w:pPr>
-            <m:oMath>
-              <m:r>
-                <m:t>66</m:t>
-              </m:r>
-              <m:r>
-                <m:t>,</m:t>
-              </m:r>
-              <m:r>
-                <m:t>308</m:t>
+                <m:t>237</m:t>
+              </m:r>
+            </m:oMath>
+          </w:p>
+        </w:tc>
+        <w:tc>
+          <w:p>
+            <w:pPr>
+              <w:pStyle w:val="Compact"/>
+              <w:jc w:val="left"/>
+            </w:pPr>
+            <m:oMath>
+              <m:r>
+                <m:t>204</m:t>
+              </m:r>
+              <m:r>
+                <m:t>,</m:t>
+              </m:r>
+              <m:r>
+                <m:t>314</m:t>
               </m:r>
               <m:r>
                 <m:t>÷</m:t>
               </m:r>
               <m:r>
-                <m:t>121</m:t>
+                <m:t>472</m:t>
               </m:r>
             </m:oMath>
           </w:p>
@@ -1535,44 +1541,44 @@
             </w:pPr>
             <m:oMath>
               <m:r>
-                <m:t>4</m:t>
-              </m:r>
-              <m:r>
-                <m:t>,</m:t>
-              </m:r>
-              <m:r>
-                <m:t>706</m:t>
+                <m:t>7</m:t>
+              </m:r>
+              <m:r>
+                <m:t>,</m:t>
+              </m:r>
+              <m:r>
+                <m:t>798</m:t>
               </m:r>
               <m:r>
                 <m:t>⋅</m:t>
               </m:r>
               <m:r>
-                <m:t>317</m:t>
-              </m:r>
-            </m:oMath>
-          </w:p>
-        </w:tc>
-        <w:tc>
-          <w:p>
-            <w:pPr>
-              <w:pStyle w:val="Compact"/>
-              <w:jc w:val="left"/>
-            </w:pPr>
-            <m:oMath>
-              <m:r>
-                <m:t>31</m:t>
-              </m:r>
-              <m:r>
-                <m:t>,</m:t>
-              </m:r>
-              <m:r>
-                <m:t>942</m:t>
+                <m:t>881</m:t>
+              </m:r>
+            </m:oMath>
+          </w:p>
+        </w:tc>
+        <w:tc>
+          <w:p>
+            <w:pPr>
+              <w:pStyle w:val="Compact"/>
+              <w:jc w:val="left"/>
+            </w:pPr>
+            <m:oMath>
+              <m:r>
+                <m:t>405</m:t>
+              </m:r>
+              <m:r>
+                <m:t>,</m:t>
+              </m:r>
+              <m:r>
+                <m:t>775</m:t>
               </m:r>
               <m:r>
                 <m:t>÷</m:t>
               </m:r>
               <m:r>
-                <m:t>513</m:t>
+                <m:t>809</m:t>
               </m:r>
             </m:oMath>
           </w:p>
@@ -1587,44 +1593,44 @@
             </w:pPr>
             <m:oMath>
               <m:r>
-                <m:t>1</m:t>
-              </m:r>
-              <m:r>
-                <m:t>,</m:t>
-              </m:r>
-              <m:r>
-                <m:t>594</m:t>
+                <m:t>7</m:t>
+              </m:r>
+              <m:r>
+                <m:t>,</m:t>
+              </m:r>
+              <m:r>
+                <m:t>614</m:t>
               </m:r>
               <m:r>
                 <m:t>⋅</m:t>
               </m:r>
               <m:r>
-                <m:t>947</m:t>
-              </m:r>
-            </m:oMath>
-          </w:p>
-        </w:tc>
-        <w:tc>
-          <w:p>
-            <w:pPr>
-              <w:pStyle w:val="Compact"/>
-              <w:jc w:val="left"/>
-            </w:pPr>
-            <m:oMath>
-              <m:r>
-                <m:t>837</m:t>
-              </m:r>
-              <m:r>
-                <m:t>,</m:t>
-              </m:r>
-              <m:r>
-                <m:t>484</m:t>
+                <m:t>979</m:t>
+              </m:r>
+            </m:oMath>
+          </w:p>
+        </w:tc>
+        <w:tc>
+          <w:p>
+            <w:pPr>
+              <w:pStyle w:val="Compact"/>
+              <w:jc w:val="left"/>
+            </w:pPr>
+            <m:oMath>
+              <m:r>
+                <m:t>645</m:t>
+              </m:r>
+              <m:r>
+                <m:t>,</m:t>
+              </m:r>
+              <m:r>
+                <m:t>245</m:t>
               </m:r>
               <m:r>
                 <m:t>÷</m:t>
               </m:r>
               <m:r>
-                <m:t>64</m:t>
+                <m:t>301</m:t>
               </m:r>
             </m:oMath>
           </w:p>
@@ -1639,44 +1645,44 @@
             </w:pPr>
             <m:oMath>
               <m:r>
-                <m:t>7</m:t>
-              </m:r>
-              <m:r>
-                <m:t>,</m:t>
-              </m:r>
-              <m:r>
-                <m:t>828</m:t>
+                <m:t>6</m:t>
+              </m:r>
+              <m:r>
+                <m:t>,</m:t>
+              </m:r>
+              <m:r>
+                <m:t>591</m:t>
               </m:r>
               <m:r>
                 <m:t>⋅</m:t>
               </m:r>
               <m:r>
-                <m:t>992</m:t>
-              </m:r>
-            </m:oMath>
-          </w:p>
-        </w:tc>
-        <w:tc>
-          <w:p>
-            <w:pPr>
-              <w:pStyle w:val="Compact"/>
-              <w:jc w:val="left"/>
-            </w:pPr>
-            <m:oMath>
-              <m:r>
-                <m:t>107</m:t>
-              </m:r>
-              <m:r>
-                <m:t>,</m:t>
-              </m:r>
-              <m:r>
-                <m:t>303</m:t>
+                <m:t>614</m:t>
+              </m:r>
+            </m:oMath>
+          </w:p>
+        </w:tc>
+        <w:tc>
+          <w:p>
+            <w:pPr>
+              <w:pStyle w:val="Compact"/>
+              <w:jc w:val="left"/>
+            </w:pPr>
+            <m:oMath>
+              <m:r>
+                <m:t>704</m:t>
+              </m:r>
+              <m:r>
+                <m:t>,</m:t>
+              </m:r>
+              <m:r>
+                <m:t>666</m:t>
               </m:r>
               <m:r>
                 <m:t>÷</m:t>
               </m:r>
               <m:r>
-                <m:t>553</m:t>
+                <m:t>595</m:t>
               </m:r>
             </m:oMath>
           </w:p>
@@ -1691,44 +1697,44 @@
             </w:pPr>
             <m:oMath>
               <m:r>
-                <m:t>1</m:t>
-              </m:r>
-              <m:r>
-                <m:t>,</m:t>
-              </m:r>
-              <m:r>
-                <m:t>307</m:t>
+                <m:t>7</m:t>
+              </m:r>
+              <m:r>
+                <m:t>,</m:t>
+              </m:r>
+              <m:r>
+                <m:t>988</m:t>
               </m:r>
               <m:r>
                 <m:t>⋅</m:t>
               </m:r>
               <m:r>
-                <m:t>904</m:t>
-              </m:r>
-            </m:oMath>
-          </w:p>
-        </w:tc>
-        <w:tc>
-          <w:p>
-            <w:pPr>
-              <w:pStyle w:val="Compact"/>
-              <w:jc w:val="left"/>
-            </w:pPr>
-            <m:oMath>
-              <m:r>
-                <m:t>668</m:t>
-              </m:r>
-              <m:r>
-                <m:t>,</m:t>
-              </m:r>
-              <m:r>
-                <m:t>513</m:t>
+                <m:t>818</m:t>
+              </m:r>
+            </m:oMath>
+          </w:p>
+        </w:tc>
+        <w:tc>
+          <w:p>
+            <w:pPr>
+              <w:pStyle w:val="Compact"/>
+              <w:jc w:val="left"/>
+            </w:pPr>
+            <m:oMath>
+              <m:r>
+                <m:t>502</m:t>
+              </m:r>
+              <m:r>
+                <m:t>,</m:t>
+              </m:r>
+              <m:r>
+                <m:t>572</m:t>
               </m:r>
               <m:r>
                 <m:t>÷</m:t>
               </m:r>
               <m:r>
-                <m:t>302</m:t>
+                <m:t>209</m:t>
               </m:r>
             </m:oMath>
           </w:p>
@@ -1743,44 +1749,50 @@
             </w:pPr>
             <m:oMath>
               <m:r>
-                <m:t>80</m:t>
-              </m:r>
-              <m:r>
-                <m:t>,</m:t>
-              </m:r>
-              <m:r>
-                <m:t>972</m:t>
+                <m:t>3</m:t>
+              </m:r>
+              <m:r>
+                <m:t>,</m:t>
+              </m:r>
+              <m:r>
+                <m:t>121</m:t>
               </m:r>
               <m:r>
                 <m:t>⋅</m:t>
               </m:r>
               <m:r>
-                <m:t>25</m:t>
-              </m:r>
-            </m:oMath>
-          </w:p>
-        </w:tc>
-        <w:tc>
-          <w:p>
-            <w:pPr>
-              <w:pStyle w:val="Compact"/>
-              <w:jc w:val="left"/>
-            </w:pPr>
-            <m:oMath>
-              <m:r>
-                <m:t>95</m:t>
-              </m:r>
-              <m:r>
-                <m:t>,</m:t>
-              </m:r>
-              <m:r>
-                <m:t>374</m:t>
+                <m:t>743</m:t>
+              </m:r>
+            </m:oMath>
+          </w:p>
+        </w:tc>
+        <w:tc>
+          <w:p>
+            <w:pPr>
+              <w:pStyle w:val="Compact"/>
+              <w:jc w:val="left"/>
+            </w:pPr>
+            <m:oMath>
+              <m:r>
+                <m:t>368</m:t>
+              </m:r>
+              <m:r>
+                <m:t>,</m:t>
+              </m:r>
+              <m:r>
+                <m:t>971</m:t>
               </m:r>
               <m:r>
                 <m:t>÷</m:t>
               </m:r>
               <m:r>
-                <m:t>33</m:t>
+                <m:t>1</m:t>
+              </m:r>
+              <m:r>
+                <m:t>,</m:t>
+              </m:r>
+              <m:r>
+                <m:t>960</m:t>
               </m:r>
             </m:oMath>
           </w:p>
@@ -1795,44 +1807,44 @@
             </w:pPr>
             <m:oMath>
               <m:r>
-                <m:t>7</m:t>
-              </m:r>
-              <m:r>
-                <m:t>,</m:t>
-              </m:r>
-              <m:r>
-                <m:t>618</m:t>
+                <m:t>8</m:t>
+              </m:r>
+              <m:r>
+                <m:t>,</m:t>
+              </m:r>
+              <m:r>
+                <m:t>926</m:t>
               </m:r>
               <m:r>
                 <m:t>⋅</m:t>
               </m:r>
               <m:r>
-                <m:t>196</m:t>
-              </m:r>
-            </m:oMath>
-          </w:p>
-        </w:tc>
-        <w:tc>
-          <w:p>
-            <w:pPr>
-              <w:pStyle w:val="Compact"/>
-              <w:jc w:val="left"/>
-            </w:pPr>
-            <m:oMath>
-              <m:r>
-                <m:t>772</m:t>
-              </m:r>
-              <m:r>
-                <m:t>,</m:t>
-              </m:r>
-              <m:r>
-                <m:t>791</m:t>
+                <m:t>221</m:t>
+              </m:r>
+            </m:oMath>
+          </w:p>
+        </w:tc>
+        <w:tc>
+          <w:p>
+            <w:pPr>
+              <w:pStyle w:val="Compact"/>
+              <w:jc w:val="left"/>
+            </w:pPr>
+            <m:oMath>
+              <m:r>
+                <m:t>45</m:t>
+              </m:r>
+              <m:r>
+                <m:t>,</m:t>
+              </m:r>
+              <m:r>
+                <m:t>003</m:t>
               </m:r>
               <m:r>
                 <m:t>÷</m:t>
               </m:r>
               <m:r>
-                <m:t>684</m:t>
+                <m:t>546</m:t>
               </m:r>
             </m:oMath>
           </w:p>
@@ -1847,44 +1859,44 @@
             </w:pPr>
             <m:oMath>
               <m:r>
-                <m:t>2</m:t>
-              </m:r>
-              <m:r>
-                <m:t>,</m:t>
-              </m:r>
-              <m:r>
-                <m:t>413</m:t>
+                <m:t>3</m:t>
+              </m:r>
+              <m:r>
+                <m:t>,</m:t>
+              </m:r>
+              <m:r>
+                <m:t>127</m:t>
               </m:r>
               <m:r>
                 <m:t>⋅</m:t>
               </m:r>
               <m:r>
-                <m:t>246</m:t>
-              </m:r>
-            </m:oMath>
-          </w:p>
-        </w:tc>
-        <w:tc>
-          <w:p>
-            <w:pPr>
-              <w:pStyle w:val="Compact"/>
-              <w:jc w:val="left"/>
-            </w:pPr>
-            <m:oMath>
-              <m:r>
-                <m:t>429</m:t>
-              </m:r>
-              <m:r>
-                <m:t>,</m:t>
-              </m:r>
-              <m:r>
-                <m:t>124</m:t>
+                <m:t>921</m:t>
+              </m:r>
+            </m:oMath>
+          </w:p>
+        </w:tc>
+        <w:tc>
+          <w:p>
+            <w:pPr>
+              <w:pStyle w:val="Compact"/>
+              <w:jc w:val="left"/>
+            </w:pPr>
+            <m:oMath>
+              <m:r>
+                <m:t>62</m:t>
+              </m:r>
+              <m:r>
+                <m:t>,</m:t>
+              </m:r>
+              <m:r>
+                <m:t>348</m:t>
               </m:r>
               <m:r>
                 <m:t>÷</m:t>
               </m:r>
               <m:r>
-                <m:t>267</m:t>
+                <m:t>640</m:t>
               </m:r>
             </m:oMath>
           </w:p>
@@ -1899,50 +1911,44 @@
             </w:pPr>
             <m:oMath>
               <m:r>
-                <m:t>6</m:t>
-              </m:r>
-              <m:r>
-                <m:t>,</m:t>
-              </m:r>
-              <m:r>
-                <m:t>079</m:t>
+                <m:t>49</m:t>
+              </m:r>
+              <m:r>
+                <m:t>,</m:t>
+              </m:r>
+              <m:r>
+                <m:t>860</m:t>
               </m:r>
               <m:r>
                 <m:t>⋅</m:t>
               </m:r>
               <m:r>
-                <m:t>126</m:t>
-              </m:r>
-            </m:oMath>
-          </w:p>
-        </w:tc>
-        <w:tc>
-          <w:p>
-            <w:pPr>
-              <w:pStyle w:val="Compact"/>
-              <w:jc w:val="left"/>
-            </w:pPr>
-            <m:oMath>
-              <m:r>
-                <m:t>627</m:t>
-              </m:r>
-              <m:r>
-                <m:t>,</m:t>
-              </m:r>
-              <m:r>
-                <m:t>856</m:t>
+                <m:t>79</m:t>
+              </m:r>
+            </m:oMath>
+          </w:p>
+        </w:tc>
+        <w:tc>
+          <w:p>
+            <w:pPr>
+              <w:pStyle w:val="Compact"/>
+              <w:jc w:val="left"/>
+            </w:pPr>
+            <m:oMath>
+              <m:r>
+                <m:t>937</m:t>
+              </m:r>
+              <m:r>
+                <m:t>,</m:t>
+              </m:r>
+              <m:r>
+                <m:t>098</m:t>
               </m:r>
               <m:r>
                 <m:t>÷</m:t>
               </m:r>
               <m:r>
-                <m:t>8</m:t>
-              </m:r>
-              <m:r>
-                <m:t>,</m:t>
-              </m:r>
-              <m:r>
-                <m:t>263</m:t>
+                <m:t>712</m:t>
               </m:r>
             </m:oMath>
           </w:p>
@@ -1957,44 +1963,44 @@
             </w:pPr>
             <m:oMath>
               <m:r>
-                <m:t>9</m:t>
-              </m:r>
-              <m:r>
-                <m:t>,</m:t>
-              </m:r>
-              <m:r>
-                <m:t>348</m:t>
+                <m:t>13</m:t>
+              </m:r>
+              <m:r>
+                <m:t>,</m:t>
+              </m:r>
+              <m:r>
+                <m:t>660</m:t>
               </m:r>
               <m:r>
                 <m:t>⋅</m:t>
               </m:r>
               <m:r>
-                <m:t>940</m:t>
-              </m:r>
-            </m:oMath>
-          </w:p>
-        </w:tc>
-        <w:tc>
-          <w:p>
-            <w:pPr>
-              <w:pStyle w:val="Compact"/>
-              <w:jc w:val="left"/>
-            </w:pPr>
-            <m:oMath>
-              <m:r>
-                <m:t>17</m:t>
-              </m:r>
-              <m:r>
-                <m:t>,</m:t>
-              </m:r>
-              <m:r>
-                <m:t>720</m:t>
+                <m:t>79</m:t>
+              </m:r>
+            </m:oMath>
+          </w:p>
+        </w:tc>
+        <w:tc>
+          <w:p>
+            <w:pPr>
+              <w:pStyle w:val="Compact"/>
+              <w:jc w:val="left"/>
+            </w:pPr>
+            <m:oMath>
+              <m:r>
+                <m:t>660</m:t>
+              </m:r>
+              <m:r>
+                <m:t>,</m:t>
+              </m:r>
+              <m:r>
+                <m:t>974</m:t>
               </m:r>
               <m:r>
                 <m:t>÷</m:t>
               </m:r>
               <m:r>
-                <m:t>963</m:t>
+                <m:t>538</m:t>
               </m:r>
             </m:oMath>
           </w:p>
@@ -2009,44 +2015,44 @@
             </w:pPr>
             <m:oMath>
               <m:r>
-                <m:t>8</m:t>
-              </m:r>
-              <m:r>
-                <m:t>,</m:t>
-              </m:r>
-              <m:r>
-                <m:t>017</m:t>
+                <m:t>7</m:t>
+              </m:r>
+              <m:r>
+                <m:t>,</m:t>
+              </m:r>
+              <m:r>
+                <m:t>145</m:t>
               </m:r>
               <m:r>
                 <m:t>⋅</m:t>
               </m:r>
               <m:r>
-                <m:t>913</m:t>
-              </m:r>
-            </m:oMath>
-          </w:p>
-        </w:tc>
-        <w:tc>
-          <w:p>
-            <w:pPr>
-              <w:pStyle w:val="Compact"/>
-              <w:jc w:val="left"/>
-            </w:pPr>
-            <m:oMath>
-              <m:r>
-                <m:t>629</m:t>
-              </m:r>
-              <m:r>
-                <m:t>,</m:t>
-              </m:r>
-              <m:r>
-                <m:t>981</m:t>
+                <m:t>992</m:t>
+              </m:r>
+            </m:oMath>
+          </w:p>
+        </w:tc>
+        <w:tc>
+          <w:p>
+            <w:pPr>
+              <w:pStyle w:val="Compact"/>
+              <w:jc w:val="left"/>
+            </w:pPr>
+            <m:oMath>
+              <m:r>
+                <m:t>37</m:t>
+              </m:r>
+              <m:r>
+                <m:t>,</m:t>
+              </m:r>
+              <m:r>
+                <m:t>102</m:t>
               </m:r>
               <m:r>
                 <m:t>÷</m:t>
               </m:r>
               <m:r>
-                <m:t>937</m:t>
+                <m:t>24</m:t>
               </m:r>
             </m:oMath>
           </w:p>
@@ -2061,44 +2067,44 @@
             </w:pPr>
             <m:oMath>
               <m:r>
-                <m:t>6</m:t>
-              </m:r>
-              <m:r>
-                <m:t>,</m:t>
-              </m:r>
-              <m:r>
-                <m:t>866</m:t>
+                <m:t>7</m:t>
+              </m:r>
+              <m:r>
+                <m:t>,</m:t>
+              </m:r>
+              <m:r>
+                <m:t>477</m:t>
               </m:r>
               <m:r>
                 <m:t>⋅</m:t>
               </m:r>
               <m:r>
-                <m:t>346</m:t>
-              </m:r>
-            </m:oMath>
-          </w:p>
-        </w:tc>
-        <w:tc>
-          <w:p>
-            <w:pPr>
-              <w:pStyle w:val="Compact"/>
-              <w:jc w:val="left"/>
-            </w:pPr>
-            <m:oMath>
-              <m:r>
-                <m:t>861</m:t>
-              </m:r>
-              <m:r>
-                <m:t>,</m:t>
-              </m:r>
-              <m:r>
-                <m:t>052</m:t>
+                <m:t>241</m:t>
+              </m:r>
+            </m:oMath>
+          </w:p>
+        </w:tc>
+        <w:tc>
+          <w:p>
+            <w:pPr>
+              <w:pStyle w:val="Compact"/>
+              <w:jc w:val="left"/>
+            </w:pPr>
+            <m:oMath>
+              <m:r>
+                <m:t>631</m:t>
+              </m:r>
+              <m:r>
+                <m:t>,</m:t>
+              </m:r>
+              <m:r>
+                <m:t>770</m:t>
               </m:r>
               <m:r>
                 <m:t>÷</m:t>
               </m:r>
               <m:r>
-                <m:t>122</m:t>
+                <m:t>674</m:t>
               </m:r>
             </m:oMath>
           </w:p>
@@ -2113,44 +2119,44 @@
             </w:pPr>
             <m:oMath>
               <m:r>
-                <m:t>1</m:t>
-              </m:r>
-              <m:r>
-                <m:t>,</m:t>
-              </m:r>
-              <m:r>
-                <m:t>105</m:t>
+                <m:t>4</m:t>
+              </m:r>
+              <m:r>
+                <m:t>,</m:t>
+              </m:r>
+              <m:r>
+                <m:t>128</m:t>
               </m:r>
               <m:r>
                 <m:t>⋅</m:t>
               </m:r>
               <m:r>
-                <m:t>804</m:t>
-              </m:r>
-            </m:oMath>
-          </w:p>
-        </w:tc>
-        <w:tc>
-          <w:p>
-            <w:pPr>
-              <w:pStyle w:val="Compact"/>
-              <w:jc w:val="left"/>
-            </w:pPr>
-            <m:oMath>
-              <m:r>
-                <m:t>554</m:t>
-              </m:r>
-              <m:r>
-                <m:t>,</m:t>
-              </m:r>
-              <m:r>
-                <m:t>982</m:t>
+                <m:t>288</m:t>
+              </m:r>
+            </m:oMath>
+          </w:p>
+        </w:tc>
+        <w:tc>
+          <w:p>
+            <w:pPr>
+              <w:pStyle w:val="Compact"/>
+              <w:jc w:val="left"/>
+            </w:pPr>
+            <m:oMath>
+              <m:r>
+                <m:t>873</m:t>
+              </m:r>
+              <m:r>
+                <m:t>,</m:t>
+              </m:r>
+              <m:r>
+                <m:t>813</m:t>
               </m:r>
               <m:r>
                 <m:t>÷</m:t>
               </m:r>
               <m:r>
-                <m:t>122</m:t>
+                <m:t>964</m:t>
               </m:r>
             </m:oMath>
           </w:p>
@@ -2165,50 +2171,44 @@
             </w:pPr>
             <m:oMath>
               <m:r>
-                <m:t>4</m:t>
-              </m:r>
-              <m:r>
-                <m:t>,</m:t>
-              </m:r>
-              <m:r>
-                <m:t>879</m:t>
+                <m:t>7</m:t>
+              </m:r>
+              <m:r>
+                <m:t>,</m:t>
+              </m:r>
+              <m:r>
+                <m:t>820</m:t>
               </m:r>
               <m:r>
                 <m:t>⋅</m:t>
               </m:r>
               <m:r>
-                <m:t>647</m:t>
-              </m:r>
-            </m:oMath>
-          </w:p>
-        </w:tc>
-        <w:tc>
-          <w:p>
-            <w:pPr>
-              <w:pStyle w:val="Compact"/>
-              <w:jc w:val="left"/>
-            </w:pPr>
-            <m:oMath>
-              <m:r>
-                <m:t>786</m:t>
-              </m:r>
-              <m:r>
-                <m:t>,</m:t>
-              </m:r>
-              <m:r>
-                <m:t>841</m:t>
+                <m:t>294</m:t>
+              </m:r>
+            </m:oMath>
+          </w:p>
+        </w:tc>
+        <w:tc>
+          <w:p>
+            <w:pPr>
+              <w:pStyle w:val="Compact"/>
+              <w:jc w:val="left"/>
+            </w:pPr>
+            <m:oMath>
+              <m:r>
+                <m:t>435</m:t>
+              </m:r>
+              <m:r>
+                <m:t>,</m:t>
+              </m:r>
+              <m:r>
+                <m:t>171</m:t>
               </m:r>
               <m:r>
                 <m:t>÷</m:t>
               </m:r>
               <m:r>
-                <m:t>9</m:t>
-              </m:r>
-              <m:r>
-                <m:t>,</m:t>
-              </m:r>
-              <m:r>
-                <m:t>352</m:t>
+                <m:t>356</m:t>
               </m:r>
             </m:oMath>
           </w:p>
@@ -2223,44 +2223,44 @@
             </w:pPr>
             <m:oMath>
               <m:r>
-                <m:t>6</m:t>
-              </m:r>
-              <m:r>
-                <m:t>,</m:t>
-              </m:r>
-              <m:r>
-                <m:t>480</m:t>
+                <m:t>9</m:t>
+              </m:r>
+              <m:r>
+                <m:t>,</m:t>
+              </m:r>
+              <m:r>
+                <m:t>137</m:t>
               </m:r>
               <m:r>
                 <m:t>⋅</m:t>
               </m:r>
               <m:r>
-                <m:t>179</m:t>
-              </m:r>
-            </m:oMath>
-          </w:p>
-        </w:tc>
-        <w:tc>
-          <w:p>
-            <w:pPr>
-              <w:pStyle w:val="Compact"/>
-              <w:jc w:val="left"/>
-            </w:pPr>
-            <m:oMath>
-              <m:r>
-                <m:t>614</m:t>
-              </m:r>
-              <m:r>
-                <m:t>,</m:t>
-              </m:r>
-              <m:r>
-                <m:t>926</m:t>
+                <m:t>333</m:t>
+              </m:r>
+            </m:oMath>
+          </w:p>
+        </w:tc>
+        <w:tc>
+          <w:p>
+            <w:pPr>
+              <w:pStyle w:val="Compact"/>
+              <w:jc w:val="left"/>
+            </w:pPr>
+            <m:oMath>
+              <m:r>
+                <m:t>62</m:t>
+              </m:r>
+              <m:r>
+                <m:t>,</m:t>
+              </m:r>
+              <m:r>
+                <m:t>716</m:t>
               </m:r>
               <m:r>
                 <m:t>÷</m:t>
               </m:r>
               <m:r>
-                <m:t>703</m:t>
+                <m:t>474</m:t>
               </m:r>
             </m:oMath>
           </w:p>
@@ -2275,44 +2275,44 @@
             </w:pPr>
             <m:oMath>
               <m:r>
-                <m:t>5</m:t>
-              </m:r>
-              <m:r>
-                <m:t>,</m:t>
-              </m:r>
-              <m:r>
-                <m:t>739</m:t>
+                <m:t>9</m:t>
+              </m:r>
+              <m:r>
+                <m:t>,</m:t>
+              </m:r>
+              <m:r>
+                <m:t>807</m:t>
               </m:r>
               <m:r>
                 <m:t>⋅</m:t>
               </m:r>
               <m:r>
-                <m:t>122</m:t>
-              </m:r>
-            </m:oMath>
-          </w:p>
-        </w:tc>
-        <w:tc>
-          <w:p>
-            <w:pPr>
-              <w:pStyle w:val="Compact"/>
-              <w:jc w:val="left"/>
-            </w:pPr>
-            <m:oMath>
-              <m:r>
-                <m:t>976</m:t>
-              </m:r>
-              <m:r>
-                <m:t>,</m:t>
-              </m:r>
-              <m:r>
-                <m:t>651</m:t>
+                <m:t>602</m:t>
+              </m:r>
+            </m:oMath>
+          </w:p>
+        </w:tc>
+        <w:tc>
+          <w:p>
+            <w:pPr>
+              <w:pStyle w:val="Compact"/>
+              <w:jc w:val="left"/>
+            </w:pPr>
+            <m:oMath>
+              <m:r>
+                <m:t>885</m:t>
+              </m:r>
+              <m:r>
+                <m:t>,</m:t>
+              </m:r>
+              <m:r>
+                <m:t>240</m:t>
               </m:r>
               <m:r>
                 <m:t>÷</m:t>
               </m:r>
               <m:r>
-                <m:t>695</m:t>
+                <m:t>623</m:t>
               </m:r>
             </m:oMath>
           </w:p>
@@ -2333,38 +2333,38 @@
                 <m:t>,</m:t>
               </m:r>
               <m:r>
-                <m:t>842</m:t>
+                <m:t>327</m:t>
               </m:r>
               <m:r>
                 <m:t>⋅</m:t>
               </m:r>
               <m:r>
-                <m:t>491</m:t>
-              </m:r>
-            </m:oMath>
-          </w:p>
-        </w:tc>
-        <w:tc>
-          <w:p>
-            <w:pPr>
-              <w:pStyle w:val="Compact"/>
-              <w:jc w:val="left"/>
-            </w:pPr>
-            <m:oMath>
-              <m:r>
-                <m:t>286</m:t>
-              </m:r>
-              <m:r>
-                <m:t>,</m:t>
-              </m:r>
-              <m:r>
-                <m:t>260</m:t>
+                <m:t>996</m:t>
+              </m:r>
+            </m:oMath>
+          </w:p>
+        </w:tc>
+        <w:tc>
+          <w:p>
+            <w:pPr>
+              <w:pStyle w:val="Compact"/>
+              <w:jc w:val="left"/>
+            </w:pPr>
+            <m:oMath>
+              <m:r>
+                <m:t>379</m:t>
+              </m:r>
+              <m:r>
+                <m:t>,</m:t>
+              </m:r>
+              <m:r>
+                <m:t>087</m:t>
               </m:r>
               <m:r>
                 <m:t>÷</m:t>
               </m:r>
               <m:r>
-                <m:t>624</m:t>
+                <m:t>210</m:t>
               </m:r>
             </m:oMath>
           </w:p>
